--- a/ResultsSummary.docx
+++ b/ResultsSummary.docx
@@ -186,23 +186,7 @@
           <w:sz w:val="24"/>
           <w:szCs w:val="24"/>
         </w:rPr>
-        <w:t xml:space="preserve">This </w:t>
-      </w:r>
-      <w:r>
-        <w:rPr>
-          <w:rFonts w:ascii="Times New Roman" w:hAnsi="Times New Roman" w:cs="Times New Roman"/>
-          <w:sz w:val="24"/>
-          <w:szCs w:val="24"/>
-        </w:rPr>
-        <w:t xml:space="preserve">goal </w:t>
-      </w:r>
-      <w:r>
-        <w:rPr>
-          <w:rFonts w:ascii="Times New Roman" w:hAnsi="Times New Roman" w:cs="Times New Roman"/>
-          <w:sz w:val="24"/>
-          <w:szCs w:val="24"/>
-        </w:rPr>
-        <w:t>aims to analyze and identify the predominant vehicle speed associated with crashes. By examining crash data, the project will provide insights into the most common or prevalent speed at the time of accidents, offering valuable information for understanding patterns and potential contributing factors to improve road safety measures.</w:t>
+        <w:t>This goal aims to analyze and identify the predominant vehicle speed associated with crashes. By examining crash data, the project will provide insights into the most common or prevalent speed at the time of accidents, offering valuable information for understanding patterns and potential contributing factors to improve road safety measures.</w:t>
       </w:r>
     </w:p>
     <w:p>
@@ -1773,16 +1757,14 @@
       <w:r>
         <w:rPr>
           <w:rFonts w:ascii="Times New Roman" w:eastAsia="Times New Roman" w:hAnsi="Times New Roman" w:cs="Times New Roman"/>
-          <w:noProof/>
-          <w:sz w:val="24"/>
-          <w:szCs w:val="24"/>
-        </w:rPr>
-        <w:lastRenderedPageBreak/>
+          <w:sz w:val="24"/>
+          <w:szCs w:val="24"/>
+        </w:rPr>
         <w:drawing>
-          <wp:inline distT="0" distB="0" distL="0" distR="0" wp14:anchorId="2C26F029" wp14:editId="2FBF0713">
-            <wp:extent cx="2336800" cy="1544537"/>
-            <wp:effectExtent l="0" t="0" r="6350" b="0"/>
-            <wp:docPr id="8" name="Picture 8"/>
+          <wp:inline distT="0" distB="0" distL="0" distR="0" wp14:anchorId="7F53FA62" wp14:editId="44E7C8AB">
+            <wp:extent cx="2178050" cy="1266904"/>
+            <wp:effectExtent l="0" t="0" r="0" b="9525"/>
+            <wp:docPr id="11" name="Picture 11"/>
             <wp:cNvGraphicFramePr>
               <a:graphicFrameLocks xmlns:a="http://schemas.openxmlformats.org/drawingml/2006/main" noChangeAspect="1"/>
             </wp:cNvGraphicFramePr>
@@ -1790,36 +1772,23 @@
               <a:graphicData uri="http://schemas.openxmlformats.org/drawingml/2006/picture">
                 <pic:pic xmlns:pic="http://schemas.openxmlformats.org/drawingml/2006/picture">
                   <pic:nvPicPr>
-                    <pic:cNvPr id="0" name="Picture 8"/>
-                    <pic:cNvPicPr>
-                      <a:picLocks noChangeAspect="1" noChangeArrowheads="1"/>
-                    </pic:cNvPicPr>
+                    <pic:cNvPr id="1" name=""/>
+                    <pic:cNvPicPr/>
                   </pic:nvPicPr>
                   <pic:blipFill>
-                    <a:blip r:embed="rId12" cstate="print">
-                      <a:extLst>
-                        <a:ext uri="{28A0092B-C50C-407E-A947-70E740481C1C}">
-                          <a14:useLocalDpi xmlns:a14="http://schemas.microsoft.com/office/drawing/2010/main" val="0"/>
-                        </a:ext>
-                      </a:extLst>
-                    </a:blip>
-                    <a:srcRect/>
+                    <a:blip r:embed="rId12"/>
                     <a:stretch>
                       <a:fillRect/>
                     </a:stretch>
                   </pic:blipFill>
-                  <pic:spPr bwMode="auto">
+                  <pic:spPr>
                     <a:xfrm>
                       <a:off x="0" y="0"/>
-                      <a:ext cx="2347736" cy="1551765"/>
+                      <a:ext cx="2190508" cy="1274150"/>
                     </a:xfrm>
                     <a:prstGeom prst="rect">
                       <a:avLst/>
                     </a:prstGeom>
-                    <a:noFill/>
-                    <a:ln>
-                      <a:noFill/>
-                    </a:ln>
                   </pic:spPr>
                 </pic:pic>
               </a:graphicData>
@@ -1827,6 +1796,16 @@
           </wp:inline>
         </w:drawing>
       </w:r>
+    </w:p>
+    <w:p>
+      <w:pPr>
+        <w:spacing w:after="0" w:line="240" w:lineRule="auto"/>
+        <w:rPr>
+          <w:rFonts w:ascii="Times New Roman" w:eastAsia="Times New Roman" w:hAnsi="Times New Roman" w:cs="Times New Roman"/>
+          <w:sz w:val="24"/>
+          <w:szCs w:val="24"/>
+        </w:rPr>
+      </w:pPr>
     </w:p>
     <w:p>
       <w:pPr>
@@ -2191,7 +2170,6 @@
           <w:sz w:val="24"/>
           <w:szCs w:val="24"/>
         </w:rPr>
-        <w:lastRenderedPageBreak/>
         <w:t>Determine the drivers' state of condition for the most fatal collisions</w:t>
       </w:r>
       <w:r>
@@ -2260,6 +2238,7 @@
           <w:sz w:val="24"/>
           <w:szCs w:val="24"/>
         </w:rPr>
+        <w:lastRenderedPageBreak/>
         <w:drawing>
           <wp:inline distT="0" distB="0" distL="0" distR="0" wp14:anchorId="3C06D333" wp14:editId="71A86962">
             <wp:extent cx="2876550" cy="1638035"/>
@@ -2324,39 +2303,7 @@
           <w:sz w:val="24"/>
           <w:szCs w:val="24"/>
         </w:rPr>
-        <w:t>This goal involves analyzing data to determine the drivers' state of condition associated with the most fatal collisions. By examining</w:t>
-      </w:r>
-      <w:r>
-        <w:rPr>
-          <w:rFonts w:ascii="Times New Roman" w:hAnsi="Times New Roman" w:cs="Times New Roman"/>
-          <w:sz w:val="24"/>
-          <w:szCs w:val="24"/>
-        </w:rPr>
-        <w:t xml:space="preserve"> </w:t>
-      </w:r>
-      <w:r>
-        <w:rPr>
-          <w:rFonts w:ascii="Times New Roman" w:hAnsi="Times New Roman" w:cs="Times New Roman"/>
-          <w:sz w:val="24"/>
-          <w:szCs w:val="24"/>
-        </w:rPr>
-        <w:t>driver impairment,</w:t>
-      </w:r>
-      <w:r>
-        <w:rPr>
-          <w:rFonts w:ascii="Times New Roman" w:hAnsi="Times New Roman" w:cs="Times New Roman"/>
-          <w:sz w:val="24"/>
-          <w:szCs w:val="24"/>
-        </w:rPr>
-        <w:t xml:space="preserve"> </w:t>
-      </w:r>
-      <w:r>
-        <w:rPr>
-          <w:rFonts w:ascii="Times New Roman" w:hAnsi="Times New Roman" w:cs="Times New Roman"/>
-          <w:sz w:val="24"/>
-          <w:szCs w:val="24"/>
-        </w:rPr>
-        <w:t>the project aims to provide insights into the primary contributing factors to fatal collisions. This information can be crucial for understanding the role of driver behavior and conditions in road safety, guiding efforts to address specific issues, and informing strategies for promoting safer driving practices to reduce the number of fatal collisions.</w:t>
+        <w:t>This goal involves analyzing data to determine the drivers' state of condition associated with the most fatal collisions. By examining driver impairment, the project aims to provide insights into the primary contributing factors to fatal collisions. This information can be crucial for understanding the role of driver behavior and conditions in road safety, guiding efforts to address specific issues, and informing strategies for promoting safer driving practices to reduce the number of fatal collisions.</w:t>
       </w:r>
     </w:p>
     <w:p/>
